--- a/documentation/RequirementAnalysis/11-300725.docx
+++ b/documentation/RequirementAnalysis/11-300725.docx
@@ -1486,6 +1486,52 @@
     <w:p>
       <w:pPr>
         <w:pStyle w:val="Listenabsatz"/>
+        <w:numPr>
+          <w:ilvl w:val="0"/>
+          <w:numId w:val="1"/>
+        </w:numPr>
+        <w:rPr>
+          <w:lang w:val="en-GB"/>
+        </w:rPr>
+      </w:pPr>
+      <w:r>
+        <w:rPr>
+          <w:lang w:val="en-GB"/>
+        </w:rPr>
+        <w:lastRenderedPageBreak/>
+        <w:t>As a</w:t>
+      </w:r>
+      <w:r>
+        <w:rPr>
+          <w:lang w:val="en-GB"/>
+        </w:rPr>
+        <w:t xml:space="preserve">n employee I want to have a warning wether </w:t>
+      </w:r>
+      <w:r>
+        <w:rPr>
+          <w:lang w:val="en-GB"/>
+        </w:rPr>
+        <w:t xml:space="preserve">im asking for more holiday than I am </w:t>
+      </w:r>
+      <w:r>
+        <w:rPr>
+          <w:lang w:val="en-GB"/>
+        </w:rPr>
+        <w:t>entitled to</w:t>
+      </w:r>
+    </w:p>
+    <w:p>
+      <w:pPr>
+        <w:pStyle w:val="Listenabsatz"/>
+        <w:ind w:left="360"/>
+        <w:rPr>
+          <w:lang w:val="en-GB"/>
+        </w:rPr>
+      </w:pPr>
+    </w:p>
+    <w:p>
+      <w:pPr>
+        <w:pStyle w:val="Listenabsatz"/>
         <w:ind w:left="360"/>
         <w:rPr>
           <w:lang w:val="en-GB"/>
@@ -1559,6 +1605,42 @@
         <w:rPr>
           <w:lang w:val="en-GB"/>
         </w:rPr>
+        <w:t xml:space="preserve"> I want </w:t>
+      </w:r>
+      <w:r>
+        <w:rPr>
+          <w:lang w:val="en-GB"/>
+        </w:rPr>
+        <w:t xml:space="preserve">a status “Just_Created” to be set with </w:t>
+      </w:r>
+      <w:r>
+        <w:rPr>
+          <w:lang w:val="en-GB"/>
+        </w:rPr>
+        <w:t>a new employee that has not yet started to work</w:t>
+      </w:r>
+    </w:p>
+    <w:p>
+      <w:pPr>
+        <w:pStyle w:val="Listenabsatz"/>
+        <w:numPr>
+          <w:ilvl w:val="0"/>
+          <w:numId w:val="1"/>
+        </w:numPr>
+        <w:rPr>
+          <w:lang w:val="en-GB"/>
+        </w:rPr>
+      </w:pPr>
+      <w:r>
+        <w:rPr>
+          <w:lang w:val="en-GB"/>
+        </w:rPr>
+        <w:t>As a manager + employee</w:t>
+      </w:r>
+      <w:r>
+        <w:rPr>
+          <w:lang w:val="en-GB"/>
+        </w:rPr>
         <w:t xml:space="preserve"> I want to approve</w:t>
       </w:r>
       <w:r>
@@ -1733,7 +1815,21 @@
         <w:rPr>
           <w:lang w:val="en-GB"/>
         </w:rPr>
-        <w:t xml:space="preserve"> I want to see the master data of </w:t>
+        <w:t xml:space="preserve"> I want to see the </w:t>
+      </w:r>
+      <w:r>
+        <w:rPr>
+          <w:b/>
+          <w:bCs/>
+          <w:lang w:val="en-GB"/>
+        </w:rPr>
+        <w:t>master data</w:t>
+      </w:r>
+      <w:r>
+        <w:rPr>
+          <w:lang w:val="en-GB"/>
+        </w:rPr>
+        <w:t xml:space="preserve"> of </w:t>
       </w:r>
       <w:r>
         <w:rPr>
@@ -2115,11 +2211,44 @@
     <w:p>
       <w:pPr>
         <w:pStyle w:val="Listenabsatz"/>
-        <w:ind w:left="360"/>
-        <w:rPr>
-          <w:lang w:val="en-GB"/>
-        </w:rPr>
-      </w:pPr>
+        <w:numPr>
+          <w:ilvl w:val="0"/>
+          <w:numId w:val="1"/>
+        </w:numPr>
+        <w:rPr>
+          <w:lang w:val="en-GB"/>
+        </w:rPr>
+      </w:pPr>
+      <w:r>
+        <w:rPr>
+          <w:lang w:val="en-GB"/>
+        </w:rPr>
+        <w:t xml:space="preserve">As an admin </w:t>
+      </w:r>
+      <w:r>
+        <w:rPr>
+          <w:lang w:val="en-GB"/>
+        </w:rPr>
+        <w:t xml:space="preserve">I want </w:t>
+      </w:r>
+      <w:r>
+        <w:rPr>
+          <w:lang w:val="en-GB"/>
+        </w:rPr>
+        <w:t xml:space="preserve">a status “Just_Created” to be set with a new </w:t>
+      </w:r>
+      <w:r>
+        <w:rPr>
+          <w:lang w:val="en-GB"/>
+        </w:rPr>
+        <w:t xml:space="preserve">manager or admin </w:t>
+      </w:r>
+      <w:r>
+        <w:rPr>
+          <w:lang w:val="en-GB"/>
+        </w:rPr>
+        <w:t>that has not yet started to work</w:t>
+      </w:r>
     </w:p>
     <w:p>
       <w:pPr>
@@ -2379,6 +2508,7 @@
           <w:szCs w:val="28"/>
           <w:lang w:val="en-GB"/>
         </w:rPr>
+        <w:lastRenderedPageBreak/>
         <w:t xml:space="preserve">Non functional requirements: </w:t>
       </w:r>
     </w:p>
@@ -3205,6 +3335,7 @@
         <w:rPr>
           <w:lang w:val="en-GB"/>
         </w:rPr>
+        <w:lastRenderedPageBreak/>
         <w:t>Lastname</w:t>
       </w:r>
     </w:p>
@@ -3313,7 +3444,6 @@
         <w:rPr>
           <w:lang w:val="en-GB"/>
         </w:rPr>
-        <w:lastRenderedPageBreak/>
         <w:t>S</w:t>
       </w:r>
       <w:r>
@@ -4023,6 +4153,7 @@
         <w:rPr>
           <w:lang w:val="en-GB"/>
         </w:rPr>
+        <w:lastRenderedPageBreak/>
         <w:t>B</w:t>
       </w:r>
       <w:r>
@@ -4129,7 +4260,6 @@
         <w:rPr>
           <w:lang w:val="en-GB"/>
         </w:rPr>
-        <w:lastRenderedPageBreak/>
         <w:t>List of pending requests</w:t>
       </w:r>
     </w:p>

--- a/documentation/RequirementAnalysis/11-300725.docx
+++ b/documentation/RequirementAnalysis/11-300725.docx
@@ -4,43 +4,6 @@
   <w:body>
     <w:p>
       <w:pPr>
-        <w:jc w:val="center"/>
-        <w:rPr>
-          <w:b/>
-          <w:bCs/>
-          <w:sz w:val="32"/>
-          <w:szCs w:val="32"/>
-          <w:lang w:val="en-GB"/>
-        </w:rPr>
-      </w:pPr>
-    </w:p>
-    <w:p>
-      <w:pPr>
-        <w:jc w:val="center"/>
-        <w:rPr>
-          <w:b/>
-          <w:bCs/>
-          <w:sz w:val="32"/>
-          <w:szCs w:val="32"/>
-          <w:lang w:val="en-GB"/>
-        </w:rPr>
-      </w:pPr>
-    </w:p>
-    <w:p>
-      <w:pPr>
-        <w:jc w:val="center"/>
-        <w:rPr>
-          <w:b/>
-          <w:bCs/>
-          <w:sz w:val="32"/>
-          <w:szCs w:val="32"/>
-          <w:lang w:val="en-GB"/>
-        </w:rPr>
-      </w:pPr>
-    </w:p>
-    <w:p>
-      <w:pPr>
-        <w:jc w:val="center"/>
         <w:rPr>
           <w:b/>
           <w:bCs/>
@@ -734,7 +697,6 @@
         <w:rPr>
           <w:lang w:val="en-GB"/>
         </w:rPr>
-        <w:lastRenderedPageBreak/>
         <w:t>Rest API for other systems</w:t>
       </w:r>
     </w:p>
@@ -1498,7 +1460,6 @@
         <w:rPr>
           <w:lang w:val="en-GB"/>
         </w:rPr>
-        <w:lastRenderedPageBreak/>
         <w:t>As a</w:t>
       </w:r>
       <w:r>
@@ -1635,6 +1596,7 @@
         <w:rPr>
           <w:lang w:val="en-GB"/>
         </w:rPr>
+        <w:lastRenderedPageBreak/>
         <w:t>As a manager + employee</w:t>
       </w:r>
       <w:r>
@@ -2508,7 +2470,6 @@
           <w:szCs w:val="28"/>
           <w:lang w:val="en-GB"/>
         </w:rPr>
-        <w:lastRenderedPageBreak/>
         <w:t xml:space="preserve">Non functional requirements: </w:t>
       </w:r>
     </w:p>
@@ -2608,6 +2569,7 @@
           <w:szCs w:val="28"/>
           <w:lang w:val="en-GB"/>
         </w:rPr>
+        <w:lastRenderedPageBreak/>
         <w:t xml:space="preserve">Roles within: </w:t>
       </w:r>
     </w:p>
@@ -3335,7 +3297,6 @@
         <w:rPr>
           <w:lang w:val="en-GB"/>
         </w:rPr>
-        <w:lastRenderedPageBreak/>
         <w:t>Lastname</w:t>
       </w:r>
     </w:p>
@@ -4153,132 +4114,132 @@
         <w:rPr>
           <w:lang w:val="en-GB"/>
         </w:rPr>
+        <w:t>B</w:t>
+      </w:r>
+      <w:r>
+        <w:rPr>
+          <w:lang w:val="en-GB"/>
+        </w:rPr>
+        <w:t xml:space="preserve">asic time stamp view </w:t>
+      </w:r>
+    </w:p>
+    <w:p>
+      <w:pPr>
+        <w:pStyle w:val="Listenabsatz"/>
+        <w:numPr>
+          <w:ilvl w:val="0"/>
+          <w:numId w:val="9"/>
+        </w:numPr>
+        <w:ind w:left="2124"/>
+        <w:rPr>
+          <w:lang w:val="en-GB"/>
+        </w:rPr>
+      </w:pPr>
+      <w:r>
+        <w:rPr>
+          <w:lang w:val="en-GB"/>
+        </w:rPr>
+        <w:t>Field with overtime oder minus time</w:t>
+      </w:r>
+    </w:p>
+    <w:p>
+      <w:pPr>
+        <w:pStyle w:val="Listenabsatz"/>
+        <w:numPr>
+          <w:ilvl w:val="0"/>
+          <w:numId w:val="9"/>
+        </w:numPr>
+        <w:ind w:left="2124"/>
+        <w:rPr>
+          <w:lang w:val="en-GB"/>
+        </w:rPr>
+      </w:pPr>
+      <w:r>
+        <w:rPr>
+          <w:lang w:val="en-GB"/>
+        </w:rPr>
+        <w:t>History of previous time bookings</w:t>
+      </w:r>
+    </w:p>
+    <w:p>
+      <w:pPr>
+        <w:rPr>
+          <w:b/>
+          <w:bCs/>
+          <w:lang w:val="en-GB"/>
+        </w:rPr>
+      </w:pPr>
+    </w:p>
+    <w:p>
+      <w:pPr>
+        <w:ind w:left="1416" w:firstLine="708"/>
+        <w:rPr>
+          <w:b/>
+          <w:bCs/>
+          <w:lang w:val="en-GB"/>
+        </w:rPr>
+      </w:pPr>
+      <w:r>
+        <w:rPr>
+          <w:b/>
+          <w:bCs/>
+          <w:lang w:val="en-GB"/>
+        </w:rPr>
+        <w:t>Pending Requests</w:t>
+      </w:r>
+      <w:r>
+        <w:rPr>
+          <w:b/>
+          <w:bCs/>
+          <w:lang w:val="en-GB"/>
+        </w:rPr>
+        <w:t xml:space="preserve"> View</w:t>
+      </w:r>
+      <w:r>
+        <w:rPr>
+          <w:b/>
+          <w:bCs/>
+          <w:lang w:val="en-GB"/>
+        </w:rPr>
+        <w:t xml:space="preserve">: </w:t>
+      </w:r>
+    </w:p>
+    <w:p>
+      <w:pPr>
+        <w:pStyle w:val="Listenabsatz"/>
+        <w:numPr>
+          <w:ilvl w:val="0"/>
+          <w:numId w:val="11"/>
+        </w:numPr>
+        <w:ind w:left="2136"/>
+        <w:rPr>
+          <w:lang w:val="en-GB"/>
+        </w:rPr>
+      </w:pPr>
+      <w:r>
+        <w:rPr>
+          <w:lang w:val="en-GB"/>
+        </w:rPr>
+        <w:t>List of pending requests</w:t>
+      </w:r>
+    </w:p>
+    <w:p>
+      <w:pPr>
+        <w:pStyle w:val="Listenabsatz"/>
+        <w:numPr>
+          <w:ilvl w:val="0"/>
+          <w:numId w:val="11"/>
+        </w:numPr>
+        <w:ind w:left="2136"/>
+        <w:rPr>
+          <w:lang w:val="en-GB"/>
+        </w:rPr>
+      </w:pPr>
+      <w:r>
+        <w:rPr>
+          <w:lang w:val="en-GB"/>
+        </w:rPr>
         <w:lastRenderedPageBreak/>
-        <w:t>B</w:t>
-      </w:r>
-      <w:r>
-        <w:rPr>
-          <w:lang w:val="en-GB"/>
-        </w:rPr>
-        <w:t xml:space="preserve">asic time stamp view </w:t>
-      </w:r>
-    </w:p>
-    <w:p>
-      <w:pPr>
-        <w:pStyle w:val="Listenabsatz"/>
-        <w:numPr>
-          <w:ilvl w:val="0"/>
-          <w:numId w:val="9"/>
-        </w:numPr>
-        <w:ind w:left="2124"/>
-        <w:rPr>
-          <w:lang w:val="en-GB"/>
-        </w:rPr>
-      </w:pPr>
-      <w:r>
-        <w:rPr>
-          <w:lang w:val="en-GB"/>
-        </w:rPr>
-        <w:t>Field with overtime oder minus time</w:t>
-      </w:r>
-    </w:p>
-    <w:p>
-      <w:pPr>
-        <w:pStyle w:val="Listenabsatz"/>
-        <w:numPr>
-          <w:ilvl w:val="0"/>
-          <w:numId w:val="9"/>
-        </w:numPr>
-        <w:ind w:left="2124"/>
-        <w:rPr>
-          <w:lang w:val="en-GB"/>
-        </w:rPr>
-      </w:pPr>
-      <w:r>
-        <w:rPr>
-          <w:lang w:val="en-GB"/>
-        </w:rPr>
-        <w:t>History of previous time bookings</w:t>
-      </w:r>
-    </w:p>
-    <w:p>
-      <w:pPr>
-        <w:rPr>
-          <w:b/>
-          <w:bCs/>
-          <w:lang w:val="en-GB"/>
-        </w:rPr>
-      </w:pPr>
-    </w:p>
-    <w:p>
-      <w:pPr>
-        <w:ind w:left="1416" w:firstLine="708"/>
-        <w:rPr>
-          <w:b/>
-          <w:bCs/>
-          <w:lang w:val="en-GB"/>
-        </w:rPr>
-      </w:pPr>
-      <w:r>
-        <w:rPr>
-          <w:b/>
-          <w:bCs/>
-          <w:lang w:val="en-GB"/>
-        </w:rPr>
-        <w:t>Pending Requests</w:t>
-      </w:r>
-      <w:r>
-        <w:rPr>
-          <w:b/>
-          <w:bCs/>
-          <w:lang w:val="en-GB"/>
-        </w:rPr>
-        <w:t xml:space="preserve"> View</w:t>
-      </w:r>
-      <w:r>
-        <w:rPr>
-          <w:b/>
-          <w:bCs/>
-          <w:lang w:val="en-GB"/>
-        </w:rPr>
-        <w:t xml:space="preserve">: </w:t>
-      </w:r>
-    </w:p>
-    <w:p>
-      <w:pPr>
-        <w:pStyle w:val="Listenabsatz"/>
-        <w:numPr>
-          <w:ilvl w:val="0"/>
-          <w:numId w:val="11"/>
-        </w:numPr>
-        <w:ind w:left="2136"/>
-        <w:rPr>
-          <w:lang w:val="en-GB"/>
-        </w:rPr>
-      </w:pPr>
-      <w:r>
-        <w:rPr>
-          <w:lang w:val="en-GB"/>
-        </w:rPr>
-        <w:t>List of pending requests</w:t>
-      </w:r>
-    </w:p>
-    <w:p>
-      <w:pPr>
-        <w:pStyle w:val="Listenabsatz"/>
-        <w:numPr>
-          <w:ilvl w:val="0"/>
-          <w:numId w:val="11"/>
-        </w:numPr>
-        <w:ind w:left="2136"/>
-        <w:rPr>
-          <w:lang w:val="en-GB"/>
-        </w:rPr>
-      </w:pPr>
-      <w:r>
-        <w:rPr>
-          <w:lang w:val="en-GB"/>
-        </w:rPr>
         <w:t>Approve/Deny Buttons</w:t>
       </w:r>
     </w:p>

--- a/documentation/RequirementAnalysis/11-300725.docx
+++ b/documentation/RequirementAnalysis/11-300725.docx
@@ -1004,7 +1004,19 @@
         <w:rPr>
           <w:lang w:val="en-GB"/>
         </w:rPr>
-        <w:t>As an employee employee, without the role of admin or manager, I want to see wether I have overtime or minus time in the current month</w:t>
+        <w:t>As an employee employee</w:t>
+      </w:r>
+      <w:r>
+        <w:rPr>
+          <w:lang w:val="en-GB"/>
+        </w:rPr>
+        <w:t xml:space="preserve">, with any role, </w:t>
+      </w:r>
+      <w:r>
+        <w:rPr>
+          <w:lang w:val="en-GB"/>
+        </w:rPr>
+        <w:t>I want to see wether I have overtime or minus time in the current month</w:t>
       </w:r>
     </w:p>
     <w:p>
@@ -1989,6 +2001,60 @@
         <w:rPr>
           <w:lang w:val="en-GB"/>
         </w:rPr>
+        <w:t xml:space="preserve">As an </w:t>
+      </w:r>
+      <w:r>
+        <w:rPr>
+          <w:lang w:val="en-GB"/>
+        </w:rPr>
+        <w:t>manager</w:t>
+      </w:r>
+      <w:r>
+        <w:rPr>
+          <w:lang w:val="en-GB"/>
+        </w:rPr>
+        <w:t xml:space="preserve"> I want to be able to promot</w:t>
+      </w:r>
+      <w:r>
+        <w:rPr>
+          <w:lang w:val="en-GB"/>
+        </w:rPr>
+        <w:t>e employees</w:t>
+      </w:r>
+      <w:r>
+        <w:rPr>
+          <w:lang w:val="en-GB"/>
+        </w:rPr>
+        <w:t xml:space="preserve"> to </w:t>
+      </w:r>
+      <w:r>
+        <w:rPr>
+          <w:lang w:val="en-GB"/>
+        </w:rPr>
+        <w:t>managers</w:t>
+      </w:r>
+      <w:r>
+        <w:rPr>
+          <w:lang w:val="en-GB"/>
+        </w:rPr>
+        <w:t>.</w:t>
+      </w:r>
+    </w:p>
+    <w:p>
+      <w:pPr>
+        <w:pStyle w:val="Listenabsatz"/>
+        <w:numPr>
+          <w:ilvl w:val="0"/>
+          <w:numId w:val="1"/>
+        </w:numPr>
+        <w:rPr>
+          <w:lang w:val="en-GB"/>
+        </w:rPr>
+      </w:pPr>
+      <w:r>
+        <w:rPr>
+          <w:lang w:val="en-GB"/>
+        </w:rPr>
         <w:t>As a manager + employee</w:t>
       </w:r>
       <w:r>
@@ -2359,13 +2425,13 @@
         <w:rPr>
           <w:lang w:val="en-GB"/>
         </w:rPr>
-        <w:t>As an admin</w:t>
-      </w:r>
-      <w:r>
-        <w:rPr>
-          <w:lang w:val="en-GB"/>
-        </w:rPr>
-        <w:t xml:space="preserve"> I don’t want to be able to  delete employees with the manager role who have subordinates</w:t>
+        <w:t>As an admin I want to be able to promote managers to admins</w:t>
+      </w:r>
+      <w:r>
+        <w:rPr>
+          <w:lang w:val="en-GB"/>
+        </w:rPr>
+        <w:t>.</w:t>
       </w:r>
     </w:p>
     <w:p>

--- a/documentation/RequirementAnalysis/11-300725.docx
+++ b/documentation/RequirementAnalysis/11-300725.docx
@@ -1021,6 +1021,60 @@
     </w:p>
     <w:p>
       <w:pPr>
+        <w:pStyle w:val="Listenabsatz"/>
+        <w:numPr>
+          <w:ilvl w:val="0"/>
+          <w:numId w:val="1"/>
+        </w:numPr>
+        <w:rPr>
+          <w:lang w:val="en-GB"/>
+        </w:rPr>
+      </w:pPr>
+      <w:r>
+        <w:rPr>
+          <w:lang w:val="en-GB"/>
+        </w:rPr>
+        <w:t>As an employee, with any role,   I want to be able to only see my current status. Either attending, away, sick or on holi</w:t>
+      </w:r>
+    </w:p>
+    <w:p>
+      <w:pPr>
+        <w:pStyle w:val="Listenabsatz"/>
+        <w:numPr>
+          <w:ilvl w:val="0"/>
+          <w:numId w:val="1"/>
+        </w:numPr>
+        <w:rPr>
+          <w:lang w:val="en-GB"/>
+        </w:rPr>
+      </w:pPr>
+      <w:r>
+        <w:rPr>
+          <w:lang w:val="en-GB"/>
+        </w:rPr>
+        <w:t>As an employee, with any role,   I want the system to automatically set the appropriate statuses after I clock in or out</w:t>
+      </w:r>
+    </w:p>
+    <w:p>
+      <w:pPr>
+        <w:pStyle w:val="Listenabsatz"/>
+        <w:ind w:left="360"/>
+        <w:rPr>
+          <w:lang w:val="en-GB"/>
+        </w:rPr>
+      </w:pPr>
+    </w:p>
+    <w:p>
+      <w:pPr>
+        <w:pStyle w:val="Listenabsatz"/>
+        <w:ind w:left="360"/>
+        <w:rPr>
+          <w:lang w:val="en-GB"/>
+        </w:rPr>
+      </w:pPr>
+    </w:p>
+    <w:p>
+      <w:pPr>
         <w:rPr>
           <w:b/>
           <w:bCs/>
@@ -1346,132 +1400,6 @@
         <w:rPr>
           <w:lang w:val="en-GB"/>
         </w:rPr>
-        <w:t>As an employee</w:t>
-      </w:r>
-      <w:r>
-        <w:rPr>
-          <w:lang w:val="en-GB"/>
-        </w:rPr>
-        <w:t xml:space="preserve">, with any role,  </w:t>
-      </w:r>
-      <w:r>
-        <w:rPr>
-          <w:lang w:val="en-GB"/>
-        </w:rPr>
-        <w:t xml:space="preserve"> </w:t>
-      </w:r>
-      <w:r>
-        <w:rPr>
-          <w:lang w:val="en-GB"/>
-        </w:rPr>
-        <w:t>I want to be able to only see my current status. Either attending, away, sick</w:t>
-      </w:r>
-      <w:r>
-        <w:rPr>
-          <w:lang w:val="en-GB"/>
-        </w:rPr>
-        <w:t xml:space="preserve"> or on holiday</w:t>
-      </w:r>
-    </w:p>
-    <w:p>
-      <w:pPr>
-        <w:pStyle w:val="Listenabsatz"/>
-        <w:numPr>
-          <w:ilvl w:val="0"/>
-          <w:numId w:val="1"/>
-        </w:numPr>
-        <w:rPr>
-          <w:lang w:val="en-GB"/>
-        </w:rPr>
-      </w:pPr>
-      <w:r>
-        <w:rPr>
-          <w:lang w:val="en-GB"/>
-        </w:rPr>
-        <w:t>As an employee</w:t>
-      </w:r>
-      <w:r>
-        <w:rPr>
-          <w:lang w:val="en-GB"/>
-        </w:rPr>
-        <w:t xml:space="preserve">, with any role,  </w:t>
-      </w:r>
-      <w:r>
-        <w:rPr>
-          <w:lang w:val="en-GB"/>
-        </w:rPr>
-        <w:t xml:space="preserve"> I want the system to </w:t>
-      </w:r>
-      <w:r>
-        <w:rPr>
-          <w:lang w:val="en-GB"/>
-        </w:rPr>
-        <w:t>automatically set</w:t>
-      </w:r>
-      <w:r>
-        <w:rPr>
-          <w:lang w:val="en-GB"/>
-        </w:rPr>
-        <w:t xml:space="preserve"> </w:t>
-      </w:r>
-      <w:r>
-        <w:rPr>
-          <w:lang w:val="en-GB"/>
-        </w:rPr>
-        <w:t xml:space="preserve">the appropriate </w:t>
-      </w:r>
-      <w:r>
-        <w:rPr>
-          <w:lang w:val="en-GB"/>
-        </w:rPr>
-        <w:t>statu</w:t>
-      </w:r>
-      <w:r>
-        <w:rPr>
-          <w:lang w:val="en-GB"/>
-        </w:rPr>
-        <w:t>se</w:t>
-      </w:r>
-      <w:r>
-        <w:rPr>
-          <w:lang w:val="en-GB"/>
-        </w:rPr>
-        <w:t xml:space="preserve">s </w:t>
-      </w:r>
-      <w:r>
-        <w:rPr>
-          <w:lang w:val="en-GB"/>
-        </w:rPr>
-        <w:t>after I clock</w:t>
-      </w:r>
-      <w:r>
-        <w:rPr>
-          <w:lang w:val="en-GB"/>
-        </w:rPr>
-        <w:t xml:space="preserve"> in or</w:t>
-      </w:r>
-      <w:r>
-        <w:rPr>
-          <w:lang w:val="en-GB"/>
-        </w:rPr>
-        <w:t xml:space="preserve"> out</w:t>
-      </w:r>
-    </w:p>
-    <w:p>
-      <w:pPr>
-        <w:pStyle w:val="Listenabsatz"/>
-        <w:numPr>
-          <w:ilvl w:val="0"/>
-          <w:numId w:val="1"/>
-        </w:numPr>
-        <w:rPr>
-          <w:lang w:val="en-GB"/>
-        </w:rPr>
-      </w:pPr>
-      <w:r>
-        <w:rPr>
-          <w:lang w:val="en-GB"/>
-        </w:rPr>
         <w:t>As a</w:t>
       </w:r>
       <w:r>
@@ -1513,8 +1441,6 @@
     </w:p>
     <w:p>
       <w:pPr>
-        <w:pStyle w:val="Listenabsatz"/>
-        <w:ind w:left="360"/>
         <w:rPr>
           <w:b/>
           <w:bCs/>
@@ -1544,6 +1470,7 @@
           <w:szCs w:val="28"/>
           <w:lang w:val="en-GB"/>
         </w:rPr>
+        <w:lastRenderedPageBreak/>
         <w:t>Employees with manager role</w:t>
       </w:r>
       <w:r>
@@ -1608,7 +1535,6 @@
         <w:rPr>
           <w:lang w:val="en-GB"/>
         </w:rPr>
-        <w:lastRenderedPageBreak/>
         <w:t>As a manager + employee</w:t>
       </w:r>
       <w:r>
@@ -1767,6 +1693,12 @@
         </w:rPr>
         <w:t xml:space="preserve"> to me</w:t>
       </w:r>
+      <w:r>
+        <w:rPr>
+          <w:lang w:val="en-GB"/>
+        </w:rPr>
+        <w:t xml:space="preserve"> and the employees without a supervisor</w:t>
+      </w:r>
     </w:p>
     <w:p>
       <w:pPr>
@@ -1789,27 +1721,13 @@
         <w:rPr>
           <w:lang w:val="en-GB"/>
         </w:rPr>
-        <w:t xml:space="preserve"> I want to see the </w:t>
-      </w:r>
-      <w:r>
-        <w:rPr>
-          <w:b/>
-          <w:bCs/>
-          <w:lang w:val="en-GB"/>
-        </w:rPr>
-        <w:t>master data</w:t>
-      </w:r>
-      <w:r>
-        <w:rPr>
-          <w:lang w:val="en-GB"/>
-        </w:rPr>
-        <w:t xml:space="preserve"> of </w:t>
-      </w:r>
-      <w:r>
-        <w:rPr>
-          <w:lang w:val="en-GB"/>
-        </w:rPr>
-        <w:t>all the employees who are reporting  to me</w:t>
+        <w:t xml:space="preserve"> I want see a list of all the </w:t>
+      </w:r>
+      <w:r>
+        <w:rPr>
+          <w:lang w:val="en-GB"/>
+        </w:rPr>
+        <w:t>employees</w:t>
       </w:r>
     </w:p>
     <w:p>
@@ -1827,19 +1745,49 @@
         <w:rPr>
           <w:lang w:val="en-GB"/>
         </w:rPr>
+        <w:t>As a manager + employee, I want that my vacations are AUTMATICALLY ACCEPTED sincew I don’t have to ask anyone</w:t>
+      </w:r>
+    </w:p>
+    <w:p>
+      <w:pPr>
+        <w:pStyle w:val="Listenabsatz"/>
+        <w:numPr>
+          <w:ilvl w:val="0"/>
+          <w:numId w:val="1"/>
+        </w:numPr>
+        <w:rPr>
+          <w:lang w:val="en-GB"/>
+        </w:rPr>
+      </w:pPr>
+      <w:r>
+        <w:rPr>
+          <w:lang w:val="en-GB"/>
+        </w:rPr>
         <w:t>As a manager + employee</w:t>
       </w:r>
       <w:r>
         <w:rPr>
           <w:lang w:val="en-GB"/>
         </w:rPr>
-        <w:t xml:space="preserve"> I want see a list of all the </w:t>
-      </w:r>
-      <w:r>
-        <w:rPr>
-          <w:lang w:val="en-GB"/>
-        </w:rPr>
-        <w:t>employees</w:t>
+        <w:t xml:space="preserve"> I want to </w:t>
+      </w:r>
+      <w:r>
+        <w:rPr>
+          <w:lang w:val="en-GB"/>
+        </w:rPr>
+        <w:t>be a able to add employees</w:t>
+      </w:r>
+      <w:r>
+        <w:rPr>
+          <w:lang w:val="en-GB"/>
+        </w:rPr>
+        <w:t>, without the role admin or manager,</w:t>
+      </w:r>
+      <w:r>
+        <w:rPr>
+          <w:lang w:val="en-GB"/>
+        </w:rPr>
+        <w:t xml:space="preserve"> to the system</w:t>
       </w:r>
     </w:p>
     <w:p>
@@ -1857,7 +1805,25 @@
         <w:rPr>
           <w:lang w:val="en-GB"/>
         </w:rPr>
-        <w:t>As a manager + employee, I want that my vacations are AUTMATICALLY ACCEPTED sincew I don’t have to ask anyone</w:t>
+        <w:t>As a manager + employee</w:t>
+      </w:r>
+      <w:r>
+        <w:rPr>
+          <w:lang w:val="en-GB"/>
+        </w:rPr>
+        <w:t xml:space="preserve"> I want to be able to remove employees</w:t>
+      </w:r>
+      <w:r>
+        <w:rPr>
+          <w:lang w:val="en-GB"/>
+        </w:rPr>
+        <w:t>, without the role admin or manager,</w:t>
+      </w:r>
+      <w:r>
+        <w:rPr>
+          <w:lang w:val="en-GB"/>
+        </w:rPr>
+        <w:t xml:space="preserve"> from the system </w:t>
       </w:r>
     </w:p>
     <w:p>
@@ -1881,25 +1847,31 @@
         <w:rPr>
           <w:lang w:val="en-GB"/>
         </w:rPr>
-        <w:t xml:space="preserve"> I want to </w:t>
-      </w:r>
-      <w:r>
-        <w:rPr>
-          <w:lang w:val="en-GB"/>
-        </w:rPr>
-        <w:t>be a able to add employees</w:t>
-      </w:r>
-      <w:r>
-        <w:rPr>
-          <w:lang w:val="en-GB"/>
-        </w:rPr>
-        <w:t>, without the role admin or manager,</w:t>
-      </w:r>
-      <w:r>
-        <w:rPr>
-          <w:lang w:val="en-GB"/>
-        </w:rPr>
-        <w:t xml:space="preserve"> to the system</w:t>
+        <w:t xml:space="preserve"> I want to be able to </w:t>
+      </w:r>
+      <w:r>
+        <w:rPr>
+          <w:lang w:val="en-GB"/>
+        </w:rPr>
+        <w:t>update</w:t>
+      </w:r>
+      <w:r>
+        <w:rPr>
+          <w:lang w:val="en-GB"/>
+        </w:rPr>
+        <w:t xml:space="preserve"> employees</w:t>
+      </w:r>
+      <w:r>
+        <w:rPr>
+          <w:lang w:val="en-GB"/>
+        </w:rPr>
+        <w:t>, without the role admin or manager</w:t>
+      </w:r>
+      <w:r>
+        <w:rPr>
+          <w:lang w:val="en-GB"/>
+        </w:rPr>
+        <w:t xml:space="preserve">  </w:t>
       </w:r>
     </w:p>
     <w:p>
@@ -1917,127 +1889,7 @@
         <w:rPr>
           <w:lang w:val="en-GB"/>
         </w:rPr>
-        <w:t>As a manager + employee</w:t>
-      </w:r>
-      <w:r>
-        <w:rPr>
-          <w:lang w:val="en-GB"/>
-        </w:rPr>
-        <w:t xml:space="preserve"> I want to be able to remove employees</w:t>
-      </w:r>
-      <w:r>
-        <w:rPr>
-          <w:lang w:val="en-GB"/>
-        </w:rPr>
-        <w:t>, without the role admin or manager,</w:t>
-      </w:r>
-      <w:r>
-        <w:rPr>
-          <w:lang w:val="en-GB"/>
-        </w:rPr>
-        <w:t xml:space="preserve"> from the system </w:t>
-      </w:r>
-    </w:p>
-    <w:p>
-      <w:pPr>
-        <w:pStyle w:val="Listenabsatz"/>
-        <w:numPr>
-          <w:ilvl w:val="0"/>
-          <w:numId w:val="1"/>
-        </w:numPr>
-        <w:rPr>
-          <w:lang w:val="en-GB"/>
-        </w:rPr>
-      </w:pPr>
-      <w:r>
-        <w:rPr>
-          <w:lang w:val="en-GB"/>
-        </w:rPr>
-        <w:t>As a manager + employee</w:t>
-      </w:r>
-      <w:r>
-        <w:rPr>
-          <w:lang w:val="en-GB"/>
-        </w:rPr>
-        <w:t xml:space="preserve"> I want to be able to </w:t>
-      </w:r>
-      <w:r>
-        <w:rPr>
-          <w:lang w:val="en-GB"/>
-        </w:rPr>
-        <w:t>update</w:t>
-      </w:r>
-      <w:r>
-        <w:rPr>
-          <w:lang w:val="en-GB"/>
-        </w:rPr>
-        <w:t xml:space="preserve"> employees</w:t>
-      </w:r>
-      <w:r>
-        <w:rPr>
-          <w:lang w:val="en-GB"/>
-        </w:rPr>
-        <w:t>, without the role admin or manager</w:t>
-      </w:r>
-      <w:r>
-        <w:rPr>
-          <w:lang w:val="en-GB"/>
-        </w:rPr>
-        <w:t xml:space="preserve">  </w:t>
-      </w:r>
-    </w:p>
-    <w:p>
-      <w:pPr>
-        <w:pStyle w:val="Listenabsatz"/>
-        <w:numPr>
-          <w:ilvl w:val="0"/>
-          <w:numId w:val="1"/>
-        </w:numPr>
-        <w:rPr>
-          <w:lang w:val="en-GB"/>
-        </w:rPr>
-      </w:pPr>
-      <w:r>
-        <w:rPr>
-          <w:lang w:val="en-GB"/>
-        </w:rPr>
-        <w:t xml:space="preserve">As an </w:t>
-      </w:r>
-      <w:r>
-        <w:rPr>
-          <w:lang w:val="en-GB"/>
-        </w:rPr>
-        <w:t>manager</w:t>
-      </w:r>
-      <w:r>
-        <w:rPr>
-          <w:lang w:val="en-GB"/>
-        </w:rPr>
-        <w:t xml:space="preserve"> I want to be able to promot</w:t>
-      </w:r>
-      <w:r>
-        <w:rPr>
-          <w:lang w:val="en-GB"/>
-        </w:rPr>
-        <w:t>e employees</w:t>
-      </w:r>
-      <w:r>
-        <w:rPr>
-          <w:lang w:val="en-GB"/>
-        </w:rPr>
-        <w:t xml:space="preserve"> to </w:t>
-      </w:r>
-      <w:r>
-        <w:rPr>
-          <w:lang w:val="en-GB"/>
-        </w:rPr>
-        <w:t>managers</w:t>
-      </w:r>
-      <w:r>
-        <w:rPr>
-          <w:lang w:val="en-GB"/>
-        </w:rPr>
-        <w:t>.</w:t>
+        <w:t>As a manager I want to be able to promote employees to managers.</w:t>
       </w:r>
     </w:p>
     <w:p>
@@ -2635,7 +2487,6 @@
           <w:szCs w:val="28"/>
           <w:lang w:val="en-GB"/>
         </w:rPr>
-        <w:lastRenderedPageBreak/>
         <w:t xml:space="preserve">Roles within: </w:t>
       </w:r>
     </w:p>
@@ -3471,6 +3322,7 @@
         <w:rPr>
           <w:lang w:val="en-GB"/>
         </w:rPr>
+        <w:lastRenderedPageBreak/>
         <w:t>S</w:t>
       </w:r>
       <w:r>
@@ -4286,6 +4138,7 @@
         <w:rPr>
           <w:lang w:val="en-GB"/>
         </w:rPr>
+        <w:lastRenderedPageBreak/>
         <w:t>List of pending requests</w:t>
       </w:r>
     </w:p>
@@ -4305,7 +4158,6 @@
         <w:rPr>
           <w:lang w:val="en-GB"/>
         </w:rPr>
-        <w:lastRenderedPageBreak/>
         <w:t>Approve/Deny Buttons</w:t>
       </w:r>
     </w:p>
